--- a/Endava-Internship/cucumber/Cucumber.docx
+++ b/Endava-Internship/cucumber/Cucumber.docx
@@ -212,8 +212,8 @@
         </w:rPr>
       </w:pPr>
       <w:r>
-        <w:object w:dxaOrig="9172" w:dyaOrig="4515">
-          <v:rect xmlns:o="urn:schemas-microsoft-com:office:office" xmlns:v="urn:schemas-microsoft-com:vml" id="rectole0000000000" style="width:458.600000pt;height:225.750000pt" o:preferrelative="t" o:ole="">
+        <w:object w:dxaOrig="9293" w:dyaOrig="4575">
+          <v:rect xmlns:o="urn:schemas-microsoft-com:office:office" xmlns:v="urn:schemas-microsoft-com:vml" id="rectole0000000000" style="width:464.650000pt;height:228.750000pt" o:preferrelative="t" o:ole="">
             <o:lock v:ext="edit"/>
             <v:imagedata xmlns:r="http://schemas.openxmlformats.org/officeDocument/2006/relationships" r:id="docRId1" o:title=""/>
           </v:rect>
@@ -5375,8 +5375,8 @@
         </w:rPr>
       </w:pPr>
       <w:r>
-        <w:object w:dxaOrig="7592" w:dyaOrig="3948">
-          <v:rect xmlns:o="urn:schemas-microsoft-com:office:office" xmlns:v="urn:schemas-microsoft-com:vml" id="rectole0000000001" style="width:379.600000pt;height:197.400000pt" o:preferrelative="t" o:ole="">
+        <w:object w:dxaOrig="7693" w:dyaOrig="3988">
+          <v:rect xmlns:o="urn:schemas-microsoft-com:office:office" xmlns:v="urn:schemas-microsoft-com:vml" id="rectole0000000001" style="width:384.650000pt;height:199.400000pt" o:preferrelative="t" o:ole="">
             <o:lock v:ext="edit"/>
             <v:imagedata xmlns:r="http://schemas.openxmlformats.org/officeDocument/2006/relationships" r:id="docRId3" o:title=""/>
           </v:rect>
@@ -5536,7 +5536,6 @@
           <w:shd w:fill="auto" w:val="clear"/>
         </w:rPr>
         <w:t xml:space="preserve">)</w:t>
-        <w:br/>
       </w:r>
       <w:r>
         <w:rPr>
@@ -5547,7 +5546,6 @@
           <w:sz w:val="20"/>
           <w:shd w:fill="auto" w:val="clear"/>
         </w:rPr>
-        <w:t xml:space="preserve">@SpringBootTest</w:t>
         <w:br/>
       </w:r>
       <w:r>
@@ -6373,7 +6371,7 @@
           <w:sz w:val="36"/>
           <w:shd w:fill="auto" w:val="clear"/>
         </w:rPr>
-        <w:t xml:space="preserve">de altfel, serverul nu se va porni.</w:t>
+        <w:t xml:space="preserve">de altfel, serverul nu se va porni. E suficient sa il punem doar in clasa unde avem @CucumberContextConfiguration, si gata.</w:t>
       </w:r>
     </w:p>
     <w:p>
@@ -13300,8 +13298,8 @@
         </w:rPr>
       </w:pPr>
       <w:r>
-        <w:object w:dxaOrig="5183" w:dyaOrig="2976">
-          <v:rect xmlns:o="urn:schemas-microsoft-com:office:office" xmlns:v="urn:schemas-microsoft-com:vml" id="rectole0000000002" style="width:259.150000pt;height:148.800000pt" o:preferrelative="t" o:ole="">
+        <w:object w:dxaOrig="5244" w:dyaOrig="3016">
+          <v:rect xmlns:o="urn:schemas-microsoft-com:office:office" xmlns:v="urn:schemas-microsoft-com:vml" id="rectole0000000002" style="width:262.200000pt;height:150.800000pt" o:preferrelative="t" o:ole="">
             <o:lock v:ext="edit"/>
             <v:imagedata xmlns:r="http://schemas.openxmlformats.org/officeDocument/2006/relationships" r:id="docRId5" o:title=""/>
           </v:rect>
